--- a/Week14_240801163.docx
+++ b/Week14_240801163.docx
@@ -34,10 +34,10 @@
     <w:p>
       <w:r>
         <w:drawing>
-          <wp:inline distT="0" distB="0" distL="0" distR="0" wp14:anchorId="4AAEC6B2" wp14:editId="40A73ED3">
-            <wp:extent cx="5731510" cy="1017270"/>
-            <wp:effectExtent l="0" t="0" r="2540" b="0"/>
-            <wp:docPr id="1484040722" name="Picture 1"/>
+          <wp:inline distT="0" distB="0" distL="0" distR="0" wp14:anchorId="7C1EAAD0" wp14:editId="3F8BE7FF">
+            <wp:extent cx="5273497" cy="1425063"/>
+            <wp:effectExtent l="0" t="0" r="3810" b="3810"/>
+            <wp:docPr id="1069895712" name="Picture 1"/>
             <wp:cNvGraphicFramePr>
               <a:graphicFrameLocks xmlns:a="http://schemas.openxmlformats.org/drawingml/2006/main" noChangeAspect="1"/>
             </wp:cNvGraphicFramePr>
@@ -45,7 +45,7 @@
               <a:graphicData uri="http://schemas.openxmlformats.org/drawingml/2006/picture">
                 <pic:pic xmlns:pic="http://schemas.openxmlformats.org/drawingml/2006/picture">
                   <pic:nvPicPr>
-                    <pic:cNvPr id="1484040722" name=""/>
+                    <pic:cNvPr id="1069895712" name=""/>
                     <pic:cNvPicPr/>
                   </pic:nvPicPr>
                   <pic:blipFill>
@@ -57,7 +57,7 @@
                   <pic:spPr>
                     <a:xfrm>
                       <a:off x="0" y="0"/>
-                      <a:ext cx="5731510" cy="1017270"/>
+                      <a:ext cx="5273497" cy="1425063"/>
                     </a:xfrm>
                     <a:prstGeom prst="rect">
                       <a:avLst/>
@@ -229,12 +229,12 @@
     </w:p>
     <w:p>
       <w:r>
+        <w:lastRenderedPageBreak/>
         <w:t>Explanation 0</w:t>
       </w:r>
     </w:p>
     <w:p>
       <w:r>
-        <w:lastRenderedPageBreak/>
         <w:t>The first box is really low, only 5 feet tall, so it can pass through the tunnel and its volume is 5 x 5 x 5 = 125.</w:t>
       </w:r>
     </w:p>
@@ -256,10 +256,10 @@
     <w:p>
       <w:r>
         <w:drawing>
-          <wp:inline distT="0" distB="0" distL="0" distR="0" wp14:anchorId="1F3C8938" wp14:editId="3371D446">
-            <wp:extent cx="5731510" cy="2557780"/>
+          <wp:inline distT="0" distB="0" distL="0" distR="0" wp14:anchorId="50AC73E7" wp14:editId="0728D196">
+            <wp:extent cx="5731510" cy="2438400"/>
             <wp:effectExtent l="0" t="0" r="2540" b="0"/>
-            <wp:docPr id="2055836884" name="Picture 1"/>
+            <wp:docPr id="1358710453" name="Picture 1"/>
             <wp:cNvGraphicFramePr>
               <a:graphicFrameLocks xmlns:a="http://schemas.openxmlformats.org/drawingml/2006/main" noChangeAspect="1"/>
             </wp:cNvGraphicFramePr>
@@ -267,7 +267,7 @@
               <a:graphicData uri="http://schemas.openxmlformats.org/drawingml/2006/picture">
                 <pic:pic xmlns:pic="http://schemas.openxmlformats.org/drawingml/2006/picture">
                   <pic:nvPicPr>
-                    <pic:cNvPr id="2055836884" name=""/>
+                    <pic:cNvPr id="1358710453" name=""/>
                     <pic:cNvPicPr/>
                   </pic:nvPicPr>
                   <pic:blipFill>
@@ -279,7 +279,7 @@
                   <pic:spPr>
                     <a:xfrm>
                       <a:off x="0" y="0"/>
-                      <a:ext cx="5731510" cy="2557780"/>
+                      <a:ext cx="5731510" cy="2438400"/>
                     </a:xfrm>
                     <a:prstGeom prst="rect">
                       <a:avLst/>
@@ -299,6 +299,9 @@
     </w:p>
     <w:p>
       <w:r>
+        <w:rPr>
+          <w:noProof/>
+        </w:rPr>
         <w:drawing>
           <wp:inline distT="0" distB="0" distL="0" distR="0" wp14:anchorId="3D00FE9E" wp14:editId="57AA435D">
             <wp:extent cx="5731510" cy="1416050"/>
@@ -354,10 +357,7 @@
         <w:t xml:space="preserve"> </w:t>
       </w:r>
       <w:r>
-        <w:t>Y</w:t>
-      </w:r>
-      <w:r>
-        <w:t>ou are given n triangles, specifically, their sides ai, bi and ci. Print them in the same style but sorted by their areas from the smallest one to the largest one. It is guaranteed that all the areas are different.</w:t>
+        <w:t>You are given n triangles, specifically, their sides ai, bi and ci. Print them in the same style but sorted by their areas from the smallest one to the largest one. It is guaranteed that all the areas are different.</w:t>
       </w:r>
     </w:p>
     <w:p>
@@ -640,6 +640,9 @@
     </w:p>
     <w:p>
       <w:r>
+        <w:rPr>
+          <w:noProof/>
+        </w:rPr>
         <w:drawing>
           <wp:inline distT="0" distB="0" distL="0" distR="0" wp14:anchorId="3920026A" wp14:editId="08153545">
             <wp:extent cx="5731510" cy="1270000"/>
